--- a/Davila_Eddy_Project_1/Davila_Eddy_GitHubLink.docx
+++ b/Davila_Eddy_Project_1/Davila_Eddy_GitHubLink.docx
@@ -8,7 +8,7 @@
           <w:rPr>
             <w:rStyle w:val="Hyperlink"/>
           </w:rPr>
-          <w:t>https://github.com/</w:t>
+          <w:t>https://github.com/b73597/MIU/tree/g</w:t>
         </w:r>
         <w:bookmarkStart w:id="0" w:name="_GoBack"/>
         <w:bookmarkEnd w:id="0"/>
@@ -16,16 +16,11 @@
           <w:rPr>
             <w:rStyle w:val="Hyperlink"/>
           </w:rPr>
-          <w:t>b</w:t>
-        </w:r>
-        <w:r>
-          <w:rPr>
-            <w:rStyle w:val="Hyperlink"/>
-          </w:rPr>
-          <w:t>73597/MIU</w:t>
+          <w:t>h-pages/Davila_Eddy_Project_1</w:t>
         </w:r>
       </w:hyperlink>
     </w:p>
+    <w:p/>
     <w:p/>
     <w:sectPr>
       <w:pgSz w:w="12240" w:h="15840"/>
